--- a/dokumentasi/Dokumentasi Rifqi.docx
+++ b/dokumentasi/Dokumentasi Rifqi.docx
@@ -22,6 +22,312 @@
         </w:rPr>
         <w:t xml:space="preserve"> Rifqi</w:t>
       </w:r>
+    </w:p>
+    <w:p>
+      <w:pPr>
+        <w:rPr>
+          <w:lang w:val="en-US"/>
+        </w:rPr>
+      </w:pPr>
+      <w:r>
+        <w:rPr>
+          <w:noProof/>
+          <w:lang w:val="en-US"/>
+        </w:rPr>
+        <w:drawing>
+          <wp:inline distT="0" distB="0" distL="0" distR="0" wp14:anchorId="7B74BC98" wp14:editId="4850DC66">
+            <wp:extent cx="2884981" cy="6244046"/>
+            <wp:effectExtent l="0" t="0" r="0" b="4445"/>
+            <wp:docPr id="235481437" name="Picture 1" descr="A screenshot of a chat&#10;&#10;AI-generated content may be incorrect."/>
+            <wp:cNvGraphicFramePr>
+              <a:graphicFrameLocks xmlns:a="http://schemas.openxmlformats.org/drawingml/2006/main" noChangeAspect="1"/>
+            </wp:cNvGraphicFramePr>
+            <a:graphic xmlns:a="http://schemas.openxmlformats.org/drawingml/2006/main">
+              <a:graphicData uri="http://schemas.openxmlformats.org/drawingml/2006/picture">
+                <pic:pic xmlns:pic="http://schemas.openxmlformats.org/drawingml/2006/picture">
+                  <pic:nvPicPr>
+                    <pic:cNvPr id="235481437" name="Picture 1" descr="A screenshot of a chat&#10;&#10;AI-generated content may be incorrect."/>
+                    <pic:cNvPicPr/>
+                  </pic:nvPicPr>
+                  <pic:blipFill>
+                    <a:blip r:embed="rId4" cstate="print">
+                      <a:extLst>
+                        <a:ext uri="{28A0092B-C50C-407E-A947-70E740481C1C}">
+                          <a14:useLocalDpi xmlns:a14="http://schemas.microsoft.com/office/drawing/2010/main" val="0"/>
+                        </a:ext>
+                      </a:extLst>
+                    </a:blip>
+                    <a:stretch>
+                      <a:fillRect/>
+                    </a:stretch>
+                  </pic:blipFill>
+                  <pic:spPr>
+                    <a:xfrm>
+                      <a:off x="0" y="0"/>
+                      <a:ext cx="2889445" cy="6253708"/>
+                    </a:xfrm>
+                    <a:prstGeom prst="rect">
+                      <a:avLst/>
+                    </a:prstGeom>
+                  </pic:spPr>
+                </pic:pic>
+              </a:graphicData>
+            </a:graphic>
+          </wp:inline>
+        </w:drawing>
+      </w:r>
+    </w:p>
+    <w:p>
+      <w:pPr>
+        <w:rPr>
+          <w:lang w:val="en-US"/>
+        </w:rPr>
+      </w:pPr>
+      <w:proofErr w:type="spellStart"/>
+      <w:r>
+        <w:rPr>
+          <w:lang w:val="en-US"/>
+        </w:rPr>
+        <w:t>Buat</w:t>
+      </w:r>
+      <w:proofErr w:type="spellEnd"/>
+      <w:r>
+        <w:rPr>
+          <w:lang w:val="en-US"/>
+        </w:rPr>
+        <w:t xml:space="preserve"> </w:t>
+      </w:r>
+      <w:proofErr w:type="spellStart"/>
+      <w:r>
+        <w:rPr>
+          <w:lang w:val="en-US"/>
+        </w:rPr>
+        <w:t>tombol</w:t>
+      </w:r>
+      <w:proofErr w:type="spellEnd"/>
+      <w:r>
+        <w:rPr>
+          <w:lang w:val="en-US"/>
+        </w:rPr>
+        <w:t xml:space="preserve"> di </w:t>
+      </w:r>
+      <w:proofErr w:type="spellStart"/>
+      <w:r>
+        <w:rPr>
+          <w:lang w:val="en-US"/>
+        </w:rPr>
+        <w:t>pojok</w:t>
+      </w:r>
+      <w:proofErr w:type="spellEnd"/>
+      <w:r>
+        <w:rPr>
+          <w:lang w:val="en-US"/>
+        </w:rPr>
+        <w:t xml:space="preserve"> </w:t>
+      </w:r>
+      <w:proofErr w:type="spellStart"/>
+      <w:r>
+        <w:rPr>
+          <w:lang w:val="en-US"/>
+        </w:rPr>
+        <w:t>kanan</w:t>
+      </w:r>
+      <w:proofErr w:type="spellEnd"/>
+      <w:r>
+        <w:rPr>
+          <w:lang w:val="en-US"/>
+        </w:rPr>
+        <w:t xml:space="preserve"> </w:t>
+      </w:r>
+      <w:proofErr w:type="spellStart"/>
+      <w:r>
+        <w:rPr>
+          <w:lang w:val="en-US"/>
+        </w:rPr>
+        <w:t>atas</w:t>
+      </w:r>
+      <w:proofErr w:type="spellEnd"/>
+      <w:r>
+        <w:rPr>
+          <w:lang w:val="en-US"/>
+        </w:rPr>
+        <w:t xml:space="preserve"> </w:t>
+      </w:r>
+      <w:proofErr w:type="spellStart"/>
+      <w:r>
+        <w:rPr>
+          <w:lang w:val="en-US"/>
+        </w:rPr>
+        <w:t>untuk</w:t>
+      </w:r>
+      <w:proofErr w:type="spellEnd"/>
+      <w:r>
+        <w:rPr>
+          <w:lang w:val="en-US"/>
+        </w:rPr>
+        <w:t xml:space="preserve"> </w:t>
+      </w:r>
+      <w:proofErr w:type="spellStart"/>
+      <w:r>
+        <w:rPr>
+          <w:lang w:val="en-US"/>
+        </w:rPr>
+        <w:t>ke</w:t>
+      </w:r>
+      <w:proofErr w:type="spellEnd"/>
+      <w:r>
+        <w:rPr>
+          <w:lang w:val="en-US"/>
+        </w:rPr>
+        <w:t xml:space="preserve"> screen </w:t>
+      </w:r>
+      <w:proofErr w:type="spellStart"/>
+      <w:r>
+        <w:rPr>
+          <w:lang w:val="en-US"/>
+        </w:rPr>
+        <w:t>pengaturan</w:t>
+      </w:r>
+      <w:proofErr w:type="spellEnd"/>
+    </w:p>
+    <w:p>
+      <w:pPr>
+        <w:rPr>
+          <w:lang w:val="en-US"/>
+        </w:rPr>
+      </w:pPr>
+      <w:r>
+        <w:rPr>
+          <w:noProof/>
+          <w:lang w:val="en-US"/>
+        </w:rPr>
+        <w:lastRenderedPageBreak/>
+        <w:drawing>
+          <wp:inline distT="0" distB="0" distL="0" distR="0" wp14:anchorId="3B8AB42C" wp14:editId="1F1A202B">
+            <wp:extent cx="2338251" cy="5060744"/>
+            <wp:effectExtent l="0" t="0" r="0" b="0"/>
+            <wp:docPr id="917203643" name="Picture 2" descr="A screenshot of a phone&#10;&#10;AI-generated content may be incorrect."/>
+            <wp:cNvGraphicFramePr>
+              <a:graphicFrameLocks xmlns:a="http://schemas.openxmlformats.org/drawingml/2006/main" noChangeAspect="1"/>
+            </wp:cNvGraphicFramePr>
+            <a:graphic xmlns:a="http://schemas.openxmlformats.org/drawingml/2006/main">
+              <a:graphicData uri="http://schemas.openxmlformats.org/drawingml/2006/picture">
+                <pic:pic xmlns:pic="http://schemas.openxmlformats.org/drawingml/2006/picture">
+                  <pic:nvPicPr>
+                    <pic:cNvPr id="917203643" name="Picture 2" descr="A screenshot of a phone&#10;&#10;AI-generated content may be incorrect."/>
+                    <pic:cNvPicPr/>
+                  </pic:nvPicPr>
+                  <pic:blipFill>
+                    <a:blip r:embed="rId5" cstate="print">
+                      <a:extLst>
+                        <a:ext uri="{28A0092B-C50C-407E-A947-70E740481C1C}">
+                          <a14:useLocalDpi xmlns:a14="http://schemas.microsoft.com/office/drawing/2010/main" val="0"/>
+                        </a:ext>
+                      </a:extLst>
+                    </a:blip>
+                    <a:stretch>
+                      <a:fillRect/>
+                    </a:stretch>
+                  </pic:blipFill>
+                  <pic:spPr>
+                    <a:xfrm>
+                      <a:off x="0" y="0"/>
+                      <a:ext cx="2346283" cy="5078127"/>
+                    </a:xfrm>
+                    <a:prstGeom prst="rect">
+                      <a:avLst/>
+                    </a:prstGeom>
+                  </pic:spPr>
+                </pic:pic>
+              </a:graphicData>
+            </a:graphic>
+          </wp:inline>
+        </w:drawing>
+      </w:r>
+    </w:p>
+    <w:p>
+      <w:pPr>
+        <w:rPr>
+          <w:lang w:val="en-US"/>
+        </w:rPr>
+      </w:pPr>
+      <w:proofErr w:type="spellStart"/>
+      <w:r>
+        <w:rPr>
+          <w:lang w:val="en-US"/>
+        </w:rPr>
+        <w:t>Buat</w:t>
+      </w:r>
+      <w:proofErr w:type="spellEnd"/>
+      <w:r>
+        <w:rPr>
+          <w:lang w:val="en-US"/>
+        </w:rPr>
+        <w:t xml:space="preserve"> screen </w:t>
+      </w:r>
+      <w:proofErr w:type="spellStart"/>
+      <w:r>
+        <w:rPr>
+          <w:lang w:val="en-US"/>
+        </w:rPr>
+        <w:t>baru</w:t>
+      </w:r>
+      <w:proofErr w:type="spellEnd"/>
+      <w:r>
+        <w:rPr>
+          <w:lang w:val="en-US"/>
+        </w:rPr>
+        <w:t xml:space="preserve"> </w:t>
+      </w:r>
+      <w:proofErr w:type="spellStart"/>
+      <w:r>
+        <w:rPr>
+          <w:lang w:val="en-US"/>
+        </w:rPr>
+        <w:t>pengaturan</w:t>
+      </w:r>
+      <w:proofErr w:type="spellEnd"/>
+      <w:r>
+        <w:rPr>
+          <w:lang w:val="en-US"/>
+        </w:rPr>
+        <w:t xml:space="preserve"> yang </w:t>
+      </w:r>
+      <w:proofErr w:type="spellStart"/>
+      <w:r>
+        <w:rPr>
+          <w:lang w:val="en-US"/>
+        </w:rPr>
+        <w:t>bisa</w:t>
+      </w:r>
+      <w:proofErr w:type="spellEnd"/>
+      <w:r>
+        <w:rPr>
+          <w:lang w:val="en-US"/>
+        </w:rPr>
+        <w:t xml:space="preserve"> </w:t>
+      </w:r>
+      <w:proofErr w:type="spellStart"/>
+      <w:r>
+        <w:rPr>
+          <w:lang w:val="en-US"/>
+        </w:rPr>
+        <w:t>mengatur</w:t>
+      </w:r>
+      <w:proofErr w:type="spellEnd"/>
+      <w:r>
+        <w:rPr>
+          <w:lang w:val="en-US"/>
+        </w:rPr>
+        <w:t xml:space="preserve"> mode gelap</w:t>
+      </w:r>
+    </w:p>
+    <w:p>
+      <w:pPr>
+        <w:rPr>
+          <w:lang w:val="en-US"/>
+        </w:rPr>
+      </w:pPr>
     </w:p>
     <w:sectPr>
       <w:pgSz w:w="12240" w:h="15840"/>

--- a/dokumentasi/Dokumentasi Rifqi.docx
+++ b/dokumentasi/Dokumentasi Rifqi.docx
@@ -319,8 +319,16 @@
         <w:rPr>
           <w:lang w:val="en-US"/>
         </w:rPr>
-        <w:t xml:space="preserve"> mode gelap</w:t>
-      </w:r>
+        <w:t xml:space="preserve"> mode </w:t>
+      </w:r>
+      <w:proofErr w:type="spellStart"/>
+      <w:r>
+        <w:rPr>
+          <w:lang w:val="en-US"/>
+        </w:rPr>
+        <w:t>gelap</w:t>
+      </w:r>
+      <w:proofErr w:type="spellEnd"/>
     </w:p>
     <w:p>
       <w:pPr>
@@ -328,6 +336,234 @@
           <w:lang w:val="en-US"/>
         </w:rPr>
       </w:pPr>
+      <w:r>
+        <w:rPr>
+          <w:noProof/>
+          <w:lang w:val="en-US"/>
+        </w:rPr>
+        <w:lastRenderedPageBreak/>
+        <w:drawing>
+          <wp:inline distT="0" distB="0" distL="0" distR="0" wp14:anchorId="3D01E56E" wp14:editId="7AACA4F4">
+            <wp:extent cx="1559379" cy="3375006"/>
+            <wp:effectExtent l="0" t="0" r="3175" b="3810"/>
+            <wp:docPr id="110107717" name="Picture 3" descr="A screenshot of a phone&#10;&#10;AI-generated content may be incorrect."/>
+            <wp:cNvGraphicFramePr>
+              <a:graphicFrameLocks xmlns:a="http://schemas.openxmlformats.org/drawingml/2006/main" noChangeAspect="1"/>
+            </wp:cNvGraphicFramePr>
+            <a:graphic xmlns:a="http://schemas.openxmlformats.org/drawingml/2006/main">
+              <a:graphicData uri="http://schemas.openxmlformats.org/drawingml/2006/picture">
+                <pic:pic xmlns:pic="http://schemas.openxmlformats.org/drawingml/2006/picture">
+                  <pic:nvPicPr>
+                    <pic:cNvPr id="110107717" name="Picture 3" descr="A screenshot of a phone&#10;&#10;AI-generated content may be incorrect."/>
+                    <pic:cNvPicPr/>
+                  </pic:nvPicPr>
+                  <pic:blipFill>
+                    <a:blip r:embed="rId6" cstate="print">
+                      <a:extLst>
+                        <a:ext uri="{28A0092B-C50C-407E-A947-70E740481C1C}">
+                          <a14:useLocalDpi xmlns:a14="http://schemas.microsoft.com/office/drawing/2010/main" val="0"/>
+                        </a:ext>
+                      </a:extLst>
+                    </a:blip>
+                    <a:stretch>
+                      <a:fillRect/>
+                    </a:stretch>
+                  </pic:blipFill>
+                  <pic:spPr>
+                    <a:xfrm>
+                      <a:off x="0" y="0"/>
+                      <a:ext cx="1573665" cy="3405926"/>
+                    </a:xfrm>
+                    <a:prstGeom prst="rect">
+                      <a:avLst/>
+                    </a:prstGeom>
+                  </pic:spPr>
+                </pic:pic>
+              </a:graphicData>
+            </a:graphic>
+          </wp:inline>
+        </w:drawing>
+      </w:r>
+    </w:p>
+    <w:p>
+      <w:pPr>
+        <w:rPr>
+          <w:lang w:val="en-US"/>
+        </w:rPr>
+      </w:pPr>
+      <w:r>
+        <w:rPr>
+          <w:noProof/>
+          <w:lang w:val="en-US"/>
+        </w:rPr>
+        <w:drawing>
+          <wp:inline distT="0" distB="0" distL="0" distR="0" wp14:anchorId="6F826C72" wp14:editId="5333861B">
+            <wp:extent cx="1812962" cy="3923846"/>
+            <wp:effectExtent l="0" t="0" r="3175" b="635"/>
+            <wp:docPr id="1868601595" name="Picture 4" descr="A black rectangle with white dots&#10;&#10;AI-generated content may be incorrect."/>
+            <wp:cNvGraphicFramePr>
+              <a:graphicFrameLocks xmlns:a="http://schemas.openxmlformats.org/drawingml/2006/main" noChangeAspect="1"/>
+            </wp:cNvGraphicFramePr>
+            <a:graphic xmlns:a="http://schemas.openxmlformats.org/drawingml/2006/main">
+              <a:graphicData uri="http://schemas.openxmlformats.org/drawingml/2006/picture">
+                <pic:pic xmlns:pic="http://schemas.openxmlformats.org/drawingml/2006/picture">
+                  <pic:nvPicPr>
+                    <pic:cNvPr id="1868601595" name="Picture 4" descr="A black rectangle with white dots&#10;&#10;AI-generated content may be incorrect."/>
+                    <pic:cNvPicPr/>
+                  </pic:nvPicPr>
+                  <pic:blipFill>
+                    <a:blip r:embed="rId7" cstate="print">
+                      <a:extLst>
+                        <a:ext uri="{28A0092B-C50C-407E-A947-70E740481C1C}">
+                          <a14:useLocalDpi xmlns:a14="http://schemas.microsoft.com/office/drawing/2010/main" val="0"/>
+                        </a:ext>
+                      </a:extLst>
+                    </a:blip>
+                    <a:stretch>
+                      <a:fillRect/>
+                    </a:stretch>
+                  </pic:blipFill>
+                  <pic:spPr>
+                    <a:xfrm>
+                      <a:off x="0" y="0"/>
+                      <a:ext cx="1823016" cy="3945606"/>
+                    </a:xfrm>
+                    <a:prstGeom prst="rect">
+                      <a:avLst/>
+                    </a:prstGeom>
+                  </pic:spPr>
+                </pic:pic>
+              </a:graphicData>
+            </a:graphic>
+          </wp:inline>
+        </w:drawing>
+      </w:r>
+      <w:r>
+        <w:rPr>
+          <w:lang w:val="en-US"/>
+        </w:rPr>
+        <w:t xml:space="preserve"> </w:t>
+      </w:r>
+      <w:r>
+        <w:rPr>
+          <w:noProof/>
+          <w:lang w:val="en-US"/>
+        </w:rPr>
+        <w:drawing>
+          <wp:inline distT="0" distB="0" distL="0" distR="0" wp14:anchorId="517C1CA0" wp14:editId="47318E79">
+            <wp:extent cx="1817783" cy="3934279"/>
+            <wp:effectExtent l="0" t="0" r="0" b="3175"/>
+            <wp:docPr id="482874787" name="Picture 1"/>
+            <wp:cNvGraphicFramePr>
+              <a:graphicFrameLocks xmlns:a="http://schemas.openxmlformats.org/drawingml/2006/main" noChangeAspect="1"/>
+            </wp:cNvGraphicFramePr>
+            <a:graphic xmlns:a="http://schemas.openxmlformats.org/drawingml/2006/main">
+              <a:graphicData uri="http://schemas.openxmlformats.org/drawingml/2006/picture">
+                <pic:pic xmlns:pic="http://schemas.openxmlformats.org/drawingml/2006/picture">
+                  <pic:nvPicPr>
+                    <pic:cNvPr id="482874787" name="Picture 482874787"/>
+                    <pic:cNvPicPr/>
+                  </pic:nvPicPr>
+                  <pic:blipFill>
+                    <a:blip r:embed="rId8" cstate="print">
+                      <a:extLst>
+                        <a:ext uri="{28A0092B-C50C-407E-A947-70E740481C1C}">
+                          <a14:useLocalDpi xmlns:a14="http://schemas.microsoft.com/office/drawing/2010/main" val="0"/>
+                        </a:ext>
+                      </a:extLst>
+                    </a:blip>
+                    <a:stretch>
+                      <a:fillRect/>
+                    </a:stretch>
+                  </pic:blipFill>
+                  <pic:spPr>
+                    <a:xfrm>
+                      <a:off x="0" y="0"/>
+                      <a:ext cx="1849452" cy="4002822"/>
+                    </a:xfrm>
+                    <a:prstGeom prst="rect">
+                      <a:avLst/>
+                    </a:prstGeom>
+                  </pic:spPr>
+                </pic:pic>
+              </a:graphicData>
+            </a:graphic>
+          </wp:inline>
+        </w:drawing>
+      </w:r>
+      <w:r>
+        <w:rPr>
+          <w:lang w:val="en-US"/>
+        </w:rPr>
+        <w:t xml:space="preserve"> </w:t>
+      </w:r>
+      <w:r>
+        <w:rPr>
+          <w:noProof/>
+          <w:lang w:val="en-US"/>
+        </w:rPr>
+        <w:drawing>
+          <wp:inline distT="0" distB="0" distL="0" distR="0" wp14:anchorId="618FCD3D" wp14:editId="42BF7D2A">
+            <wp:extent cx="1820636" cy="3940454"/>
+            <wp:effectExtent l="0" t="0" r="0" b="0"/>
+            <wp:docPr id="848008760" name="Picture 2"/>
+            <wp:cNvGraphicFramePr>
+              <a:graphicFrameLocks xmlns:a="http://schemas.openxmlformats.org/drawingml/2006/main" noChangeAspect="1"/>
+            </wp:cNvGraphicFramePr>
+            <a:graphic xmlns:a="http://schemas.openxmlformats.org/drawingml/2006/main">
+              <a:graphicData uri="http://schemas.openxmlformats.org/drawingml/2006/picture">
+                <pic:pic xmlns:pic="http://schemas.openxmlformats.org/drawingml/2006/picture">
+                  <pic:nvPicPr>
+                    <pic:cNvPr id="848008760" name="Picture 848008760"/>
+                    <pic:cNvPicPr/>
+                  </pic:nvPicPr>
+                  <pic:blipFill>
+                    <a:blip r:embed="rId9" cstate="print">
+                      <a:extLst>
+                        <a:ext uri="{28A0092B-C50C-407E-A947-70E740481C1C}">
+                          <a14:useLocalDpi xmlns:a14="http://schemas.microsoft.com/office/drawing/2010/main" val="0"/>
+                        </a:ext>
+                      </a:extLst>
+                    </a:blip>
+                    <a:stretch>
+                      <a:fillRect/>
+                    </a:stretch>
+                  </pic:blipFill>
+                  <pic:spPr>
+                    <a:xfrm>
+                      <a:off x="0" y="0"/>
+                      <a:ext cx="1855234" cy="4015336"/>
+                    </a:xfrm>
+                    <a:prstGeom prst="rect">
+                      <a:avLst/>
+                    </a:prstGeom>
+                  </pic:spPr>
+                </pic:pic>
+              </a:graphicData>
+            </a:graphic>
+          </wp:inline>
+        </w:drawing>
+      </w:r>
+    </w:p>
+    <w:p>
+      <w:pPr>
+        <w:rPr>
+          <w:lang w:val="en-US"/>
+        </w:rPr>
+      </w:pPr>
+    </w:p>
+    <w:p>
+      <w:pPr>
+        <w:rPr>
+          <w:lang w:val="en-US"/>
+        </w:rPr>
+      </w:pPr>
+      <w:r>
+        <w:rPr>
+          <w:lang w:val="en-US"/>
+        </w:rPr>
+        <w:t>Mode Gelap</w:t>
+      </w:r>
     </w:p>
     <w:sectPr>
       <w:pgSz w:w="12240" w:h="15840"/>

--- a/dokumentasi/Dokumentasi Rifqi.docx
+++ b/dokumentasi/Dokumentasi Rifqi.docx
@@ -8,14 +8,12 @@
           <w:lang w:val="en-US"/>
         </w:rPr>
       </w:pPr>
-      <w:proofErr w:type="spellStart"/>
       <w:r>
         <w:rPr>
           <w:lang w:val="en-US"/>
         </w:rPr>
         <w:t>Dokumentasi</w:t>
       </w:r>
-      <w:proofErr w:type="spellEnd"/>
       <w:r>
         <w:rPr>
           <w:lang w:val="en-US"/>
@@ -35,9 +33,9 @@
           <w:lang w:val="en-US"/>
         </w:rPr>
         <w:drawing>
-          <wp:inline distT="0" distB="0" distL="0" distR="0" wp14:anchorId="7B74BC98" wp14:editId="4850DC66">
-            <wp:extent cx="2884981" cy="6244046"/>
-            <wp:effectExtent l="0" t="0" r="0" b="4445"/>
+          <wp:inline distT="0" distB="0" distL="0" distR="0" wp14:anchorId="7B74BC98" wp14:editId="287B0933">
+            <wp:extent cx="2388358" cy="5169192"/>
+            <wp:effectExtent l="0" t="0" r="0" b="0"/>
             <wp:docPr id="235481437" name="Picture 1" descr="A screenshot of a chat&#10;&#10;AI-generated content may be incorrect."/>
             <wp:cNvGraphicFramePr>
               <a:graphicFrameLocks xmlns:a="http://schemas.openxmlformats.org/drawingml/2006/main" noChangeAspect="1"/>
@@ -64,7 +62,7 @@
                   <pic:spPr>
                     <a:xfrm>
                       <a:off x="0" y="0"/>
-                      <a:ext cx="2889445" cy="6253708"/>
+                      <a:ext cx="2403608" cy="5202198"/>
                     </a:xfrm>
                     <a:prstGeom prst="rect">
                       <a:avLst/>
@@ -76,134 +74,19 @@
           </wp:inline>
         </w:drawing>
       </w:r>
-    </w:p>
-    <w:p>
-      <w:pPr>
-        <w:rPr>
-          <w:lang w:val="en-US"/>
-        </w:rPr>
-      </w:pPr>
-      <w:proofErr w:type="spellStart"/>
-      <w:r>
-        <w:rPr>
-          <w:lang w:val="en-US"/>
-        </w:rPr>
-        <w:t>Buat</w:t>
-      </w:r>
-      <w:proofErr w:type="spellEnd"/>
-      <w:r>
-        <w:rPr>
-          <w:lang w:val="en-US"/>
-        </w:rPr>
-        <w:t xml:space="preserve"> </w:t>
-      </w:r>
-      <w:proofErr w:type="spellStart"/>
-      <w:r>
-        <w:rPr>
-          <w:lang w:val="en-US"/>
-        </w:rPr>
-        <w:t>tombol</w:t>
-      </w:r>
-      <w:proofErr w:type="spellEnd"/>
-      <w:r>
-        <w:rPr>
-          <w:lang w:val="en-US"/>
-        </w:rPr>
-        <w:t xml:space="preserve"> di </w:t>
-      </w:r>
-      <w:proofErr w:type="spellStart"/>
-      <w:r>
-        <w:rPr>
-          <w:lang w:val="en-US"/>
-        </w:rPr>
-        <w:t>pojok</w:t>
-      </w:r>
-      <w:proofErr w:type="spellEnd"/>
-      <w:r>
-        <w:rPr>
-          <w:lang w:val="en-US"/>
-        </w:rPr>
-        <w:t xml:space="preserve"> </w:t>
-      </w:r>
-      <w:proofErr w:type="spellStart"/>
-      <w:r>
-        <w:rPr>
-          <w:lang w:val="en-US"/>
-        </w:rPr>
-        <w:t>kanan</w:t>
-      </w:r>
-      <w:proofErr w:type="spellEnd"/>
-      <w:r>
-        <w:rPr>
-          <w:lang w:val="en-US"/>
-        </w:rPr>
-        <w:t xml:space="preserve"> </w:t>
-      </w:r>
-      <w:proofErr w:type="spellStart"/>
-      <w:r>
-        <w:rPr>
-          <w:lang w:val="en-US"/>
-        </w:rPr>
-        <w:t>atas</w:t>
-      </w:r>
-      <w:proofErr w:type="spellEnd"/>
-      <w:r>
-        <w:rPr>
-          <w:lang w:val="en-US"/>
-        </w:rPr>
-        <w:t xml:space="preserve"> </w:t>
-      </w:r>
-      <w:proofErr w:type="spellStart"/>
-      <w:r>
-        <w:rPr>
-          <w:lang w:val="en-US"/>
-        </w:rPr>
-        <w:t>untuk</w:t>
-      </w:r>
-      <w:proofErr w:type="spellEnd"/>
-      <w:r>
-        <w:rPr>
-          <w:lang w:val="en-US"/>
-        </w:rPr>
-        <w:t xml:space="preserve"> </w:t>
-      </w:r>
-      <w:proofErr w:type="spellStart"/>
-      <w:r>
-        <w:rPr>
-          <w:lang w:val="en-US"/>
-        </w:rPr>
-        <w:t>ke</w:t>
-      </w:r>
-      <w:proofErr w:type="spellEnd"/>
-      <w:r>
-        <w:rPr>
-          <w:lang w:val="en-US"/>
-        </w:rPr>
-        <w:t xml:space="preserve"> screen </w:t>
-      </w:r>
-      <w:proofErr w:type="spellStart"/>
-      <w:r>
-        <w:rPr>
-          <w:lang w:val="en-US"/>
-        </w:rPr>
-        <w:t>pengaturan</w:t>
-      </w:r>
-      <w:proofErr w:type="spellEnd"/>
-    </w:p>
-    <w:p>
-      <w:pPr>
-        <w:rPr>
-          <w:lang w:val="en-US"/>
-        </w:rPr>
-      </w:pPr>
+      <w:r>
+        <w:rPr>
+          <w:lang w:val="en-US"/>
+        </w:rPr>
+        <w:t xml:space="preserve">   </w:t>
+      </w:r>
       <w:r>
         <w:rPr>
           <w:noProof/>
           <w:lang w:val="en-US"/>
         </w:rPr>
-        <w:lastRenderedPageBreak/>
         <w:drawing>
-          <wp:inline distT="0" distB="0" distL="0" distR="0" wp14:anchorId="3B8AB42C" wp14:editId="1F1A202B">
+          <wp:inline distT="0" distB="0" distL="0" distR="0" wp14:anchorId="7C2A8F4F" wp14:editId="07C8B932">
             <wp:extent cx="2338251" cy="5060744"/>
             <wp:effectExtent l="0" t="0" r="0" b="0"/>
             <wp:docPr id="917203643" name="Picture 2" descr="A screenshot of a phone&#10;&#10;AI-generated content may be incorrect."/>
@@ -251,84 +134,38 @@
           <w:lang w:val="en-US"/>
         </w:rPr>
       </w:pPr>
-      <w:proofErr w:type="spellStart"/>
-      <w:r>
-        <w:rPr>
-          <w:lang w:val="en-US"/>
-        </w:rPr>
-        <w:t>Buat</w:t>
-      </w:r>
-      <w:proofErr w:type="spellEnd"/>
-      <w:r>
-        <w:rPr>
-          <w:lang w:val="en-US"/>
-        </w:rPr>
-        <w:t xml:space="preserve"> screen </w:t>
-      </w:r>
-      <w:proofErr w:type="spellStart"/>
-      <w:r>
-        <w:rPr>
-          <w:lang w:val="en-US"/>
-        </w:rPr>
-        <w:t>baru</w:t>
-      </w:r>
-      <w:proofErr w:type="spellEnd"/>
-      <w:r>
-        <w:rPr>
-          <w:lang w:val="en-US"/>
-        </w:rPr>
-        <w:t xml:space="preserve"> </w:t>
-      </w:r>
-      <w:proofErr w:type="spellStart"/>
-      <w:r>
-        <w:rPr>
-          <w:lang w:val="en-US"/>
-        </w:rPr>
-        <w:t>pengaturan</w:t>
-      </w:r>
-      <w:proofErr w:type="spellEnd"/>
-      <w:r>
-        <w:rPr>
-          <w:lang w:val="en-US"/>
-        </w:rPr>
-        <w:t xml:space="preserve"> yang </w:t>
-      </w:r>
-      <w:proofErr w:type="spellStart"/>
-      <w:r>
-        <w:rPr>
-          <w:lang w:val="en-US"/>
-        </w:rPr>
-        <w:t>bisa</w:t>
-      </w:r>
-      <w:proofErr w:type="spellEnd"/>
-      <w:r>
-        <w:rPr>
-          <w:lang w:val="en-US"/>
-        </w:rPr>
-        <w:t xml:space="preserve"> </w:t>
-      </w:r>
-      <w:proofErr w:type="spellStart"/>
-      <w:r>
-        <w:rPr>
-          <w:lang w:val="en-US"/>
-        </w:rPr>
-        <w:t>mengatur</w:t>
-      </w:r>
-      <w:proofErr w:type="spellEnd"/>
-      <w:r>
-        <w:rPr>
-          <w:lang w:val="en-US"/>
-        </w:rPr>
-        <w:t xml:space="preserve"> mode </w:t>
-      </w:r>
-      <w:proofErr w:type="spellStart"/>
-      <w:r>
-        <w:rPr>
-          <w:lang w:val="en-US"/>
-        </w:rPr>
-        <w:t>gelap</w:t>
-      </w:r>
-      <w:proofErr w:type="spellEnd"/>
+      <w:r>
+        <w:rPr>
+          <w:lang w:val="en-US"/>
+        </w:rPr>
+        <w:t>Buat tombol di pojok kanan atas untuk ke screen pengaturan</w:t>
+      </w:r>
+    </w:p>
+    <w:p>
+      <w:pPr>
+        <w:rPr>
+          <w:lang w:val="en-US"/>
+        </w:rPr>
+      </w:pPr>
+    </w:p>
+    <w:p>
+      <w:pPr>
+        <w:rPr>
+          <w:lang w:val="en-US"/>
+        </w:rPr>
+      </w:pPr>
+      <w:r>
+        <w:rPr>
+          <w:lang w:val="en-US"/>
+        </w:rPr>
+        <w:t>Buat screen baru pengaturan</w:t>
+      </w:r>
+      <w:r>
+        <w:rPr>
+          <w:lang w:val="en-US"/>
+        </w:rPr>
+        <w:t xml:space="preserve"> yang bisa mengatur mode gelap</w:t>
+      </w:r>
     </w:p>
     <w:p>
       <w:pPr>
@@ -562,7 +399,141 @@
         <w:rPr>
           <w:lang w:val="en-US"/>
         </w:rPr>
+        <w:t xml:space="preserve">Pengaturan </w:t>
+      </w:r>
+      <w:r>
+        <w:rPr>
+          <w:lang w:val="en-US"/>
+        </w:rPr>
         <w:t>Mode Gelap</w:t>
+      </w:r>
+    </w:p>
+    <w:p>
+      <w:pPr>
+        <w:rPr>
+          <w:lang w:val="en-US"/>
+        </w:rPr>
+      </w:pPr>
+      <w:r>
+        <w:rPr>
+          <w:noProof/>
+          <w:lang w:val="en-US"/>
+        </w:rPr>
+        <w:lastRenderedPageBreak/>
+        <w:drawing>
+          <wp:inline distT="0" distB="0" distL="0" distR="0" wp14:anchorId="75A68218" wp14:editId="63575594">
+            <wp:extent cx="2080904" cy="4503761"/>
+            <wp:effectExtent l="0" t="0" r="1905" b="5080"/>
+            <wp:docPr id="6750976" name="Picture 1" descr="A screenshot of a phone&#10;&#10;AI-generated content may be incorrect."/>
+            <wp:cNvGraphicFramePr>
+              <a:graphicFrameLocks xmlns:a="http://schemas.openxmlformats.org/drawingml/2006/main" noChangeAspect="1"/>
+            </wp:cNvGraphicFramePr>
+            <a:graphic xmlns:a="http://schemas.openxmlformats.org/drawingml/2006/main">
+              <a:graphicData uri="http://schemas.openxmlformats.org/drawingml/2006/picture">
+                <pic:pic xmlns:pic="http://schemas.openxmlformats.org/drawingml/2006/picture">
+                  <pic:nvPicPr>
+                    <pic:cNvPr id="6750976" name="Picture 1" descr="A screenshot of a phone&#10;&#10;AI-generated content may be incorrect."/>
+                    <pic:cNvPicPr/>
+                  </pic:nvPicPr>
+                  <pic:blipFill>
+                    <a:blip r:embed="rId10" cstate="print">
+                      <a:extLst>
+                        <a:ext uri="{28A0092B-C50C-407E-A947-70E740481C1C}">
+                          <a14:useLocalDpi xmlns:a14="http://schemas.microsoft.com/office/drawing/2010/main" val="0"/>
+                        </a:ext>
+                      </a:extLst>
+                    </a:blip>
+                    <a:stretch>
+                      <a:fillRect/>
+                    </a:stretch>
+                  </pic:blipFill>
+                  <pic:spPr>
+                    <a:xfrm>
+                      <a:off x="0" y="0"/>
+                      <a:ext cx="2085147" cy="4512944"/>
+                    </a:xfrm>
+                    <a:prstGeom prst="rect">
+                      <a:avLst/>
+                    </a:prstGeom>
+                  </pic:spPr>
+                </pic:pic>
+              </a:graphicData>
+            </a:graphic>
+          </wp:inline>
+        </w:drawing>
+      </w:r>
+      <w:r>
+        <w:rPr>
+          <w:lang w:val="en-US"/>
+        </w:rPr>
+        <w:t xml:space="preserve">  </w:t>
+      </w:r>
+      <w:r>
+        <w:rPr>
+          <w:noProof/>
+          <w:lang w:val="en-US"/>
+        </w:rPr>
+        <w:drawing>
+          <wp:inline distT="0" distB="0" distL="0" distR="0" wp14:anchorId="03FEF548" wp14:editId="3D5790B5">
+            <wp:extent cx="2074598" cy="4490113"/>
+            <wp:effectExtent l="0" t="0" r="0" b="5715"/>
+            <wp:docPr id="51129035" name="Picture 2" descr="A screenshot of a phone&#10;&#10;AI-generated content may be incorrect."/>
+            <wp:cNvGraphicFramePr>
+              <a:graphicFrameLocks xmlns:a="http://schemas.openxmlformats.org/drawingml/2006/main" noChangeAspect="1"/>
+            </wp:cNvGraphicFramePr>
+            <a:graphic xmlns:a="http://schemas.openxmlformats.org/drawingml/2006/main">
+              <a:graphicData uri="http://schemas.openxmlformats.org/drawingml/2006/picture">
+                <pic:pic xmlns:pic="http://schemas.openxmlformats.org/drawingml/2006/picture">
+                  <pic:nvPicPr>
+                    <pic:cNvPr id="51129035" name="Picture 2" descr="A screenshot of a phone&#10;&#10;AI-generated content may be incorrect."/>
+                    <pic:cNvPicPr/>
+                  </pic:nvPicPr>
+                  <pic:blipFill>
+                    <a:blip r:embed="rId11" cstate="print">
+                      <a:extLst>
+                        <a:ext uri="{28A0092B-C50C-407E-A947-70E740481C1C}">
+                          <a14:useLocalDpi xmlns:a14="http://schemas.microsoft.com/office/drawing/2010/main" val="0"/>
+                        </a:ext>
+                      </a:extLst>
+                    </a:blip>
+                    <a:stretch>
+                      <a:fillRect/>
+                    </a:stretch>
+                  </pic:blipFill>
+                  <pic:spPr>
+                    <a:xfrm>
+                      <a:off x="0" y="0"/>
+                      <a:ext cx="2095050" cy="4534377"/>
+                    </a:xfrm>
+                    <a:prstGeom prst="rect">
+                      <a:avLst/>
+                    </a:prstGeom>
+                  </pic:spPr>
+                </pic:pic>
+              </a:graphicData>
+            </a:graphic>
+          </wp:inline>
+        </w:drawing>
+      </w:r>
+    </w:p>
+    <w:p>
+      <w:pPr>
+        <w:rPr>
+          <w:lang w:val="en-US"/>
+        </w:rPr>
+      </w:pPr>
+    </w:p>
+    <w:p>
+      <w:pPr>
+        <w:rPr>
+          <w:lang w:val="en-US"/>
+        </w:rPr>
+      </w:pPr>
+      <w:r>
+        <w:rPr>
+          <w:lang w:val="en-US"/>
+        </w:rPr>
+        <w:t>Pengaturan Bahasa</w:t>
       </w:r>
     </w:p>
     <w:sectPr>

--- a/dokumentasi/Dokumentasi Rifqi.docx
+++ b/dokumentasi/Dokumentasi Rifqi.docx
@@ -8,12 +8,14 @@
           <w:lang w:val="en-US"/>
         </w:rPr>
       </w:pPr>
+      <w:proofErr w:type="spellStart"/>
       <w:r>
         <w:rPr>
           <w:lang w:val="en-US"/>
         </w:rPr>
         <w:t>Dokumentasi</w:t>
       </w:r>
+      <w:proofErr w:type="spellEnd"/>
       <w:r>
         <w:rPr>
           <w:lang w:val="en-US"/>
@@ -134,12 +136,112 @@
           <w:lang w:val="en-US"/>
         </w:rPr>
       </w:pPr>
-      <w:r>
-        <w:rPr>
-          <w:lang w:val="en-US"/>
-        </w:rPr>
-        <w:t>Buat tombol di pojok kanan atas untuk ke screen pengaturan</w:t>
-      </w:r>
+      <w:proofErr w:type="spellStart"/>
+      <w:r>
+        <w:rPr>
+          <w:lang w:val="en-US"/>
+        </w:rPr>
+        <w:t>Buat</w:t>
+      </w:r>
+      <w:proofErr w:type="spellEnd"/>
+      <w:r>
+        <w:rPr>
+          <w:lang w:val="en-US"/>
+        </w:rPr>
+        <w:t xml:space="preserve"> </w:t>
+      </w:r>
+      <w:proofErr w:type="spellStart"/>
+      <w:r>
+        <w:rPr>
+          <w:lang w:val="en-US"/>
+        </w:rPr>
+        <w:t>tombol</w:t>
+      </w:r>
+      <w:proofErr w:type="spellEnd"/>
+      <w:r>
+        <w:rPr>
+          <w:lang w:val="en-US"/>
+        </w:rPr>
+        <w:t xml:space="preserve"> di </w:t>
+      </w:r>
+      <w:proofErr w:type="spellStart"/>
+      <w:r>
+        <w:rPr>
+          <w:lang w:val="en-US"/>
+        </w:rPr>
+        <w:t>pojok</w:t>
+      </w:r>
+      <w:proofErr w:type="spellEnd"/>
+      <w:r>
+        <w:rPr>
+          <w:lang w:val="en-US"/>
+        </w:rPr>
+        <w:t xml:space="preserve"> </w:t>
+      </w:r>
+      <w:proofErr w:type="spellStart"/>
+      <w:r>
+        <w:rPr>
+          <w:lang w:val="en-US"/>
+        </w:rPr>
+        <w:t>kanan</w:t>
+      </w:r>
+      <w:proofErr w:type="spellEnd"/>
+      <w:r>
+        <w:rPr>
+          <w:lang w:val="en-US"/>
+        </w:rPr>
+        <w:t xml:space="preserve"> </w:t>
+      </w:r>
+      <w:proofErr w:type="spellStart"/>
+      <w:r>
+        <w:rPr>
+          <w:lang w:val="en-US"/>
+        </w:rPr>
+        <w:t>atas</w:t>
+      </w:r>
+      <w:proofErr w:type="spellEnd"/>
+      <w:r>
+        <w:rPr>
+          <w:lang w:val="en-US"/>
+        </w:rPr>
+        <w:t xml:space="preserve"> </w:t>
+      </w:r>
+      <w:proofErr w:type="spellStart"/>
+      <w:r>
+        <w:rPr>
+          <w:lang w:val="en-US"/>
+        </w:rPr>
+        <w:t>untuk</w:t>
+      </w:r>
+      <w:proofErr w:type="spellEnd"/>
+      <w:r>
+        <w:rPr>
+          <w:lang w:val="en-US"/>
+        </w:rPr>
+        <w:t xml:space="preserve"> </w:t>
+      </w:r>
+      <w:proofErr w:type="spellStart"/>
+      <w:r>
+        <w:rPr>
+          <w:lang w:val="en-US"/>
+        </w:rPr>
+        <w:t>ke</w:t>
+      </w:r>
+      <w:proofErr w:type="spellEnd"/>
+      <w:r>
+        <w:rPr>
+          <w:lang w:val="en-US"/>
+        </w:rPr>
+        <w:t xml:space="preserve"> screen </w:t>
+      </w:r>
+      <w:proofErr w:type="spellStart"/>
+      <w:r>
+        <w:rPr>
+          <w:lang w:val="en-US"/>
+        </w:rPr>
+        <w:t>pengaturan</w:t>
+      </w:r>
+      <w:proofErr w:type="spellEnd"/>
     </w:p>
     <w:p>
       <w:pPr>
@@ -154,18 +256,84 @@
           <w:lang w:val="en-US"/>
         </w:rPr>
       </w:pPr>
-      <w:r>
-        <w:rPr>
-          <w:lang w:val="en-US"/>
-        </w:rPr>
-        <w:t>Buat screen baru pengaturan</w:t>
-      </w:r>
-      <w:r>
-        <w:rPr>
-          <w:lang w:val="en-US"/>
-        </w:rPr>
-        <w:t xml:space="preserve"> yang bisa mengatur mode gelap</w:t>
-      </w:r>
+      <w:proofErr w:type="spellStart"/>
+      <w:r>
+        <w:rPr>
+          <w:lang w:val="en-US"/>
+        </w:rPr>
+        <w:t>Buat</w:t>
+      </w:r>
+      <w:proofErr w:type="spellEnd"/>
+      <w:r>
+        <w:rPr>
+          <w:lang w:val="en-US"/>
+        </w:rPr>
+        <w:t xml:space="preserve"> screen </w:t>
+      </w:r>
+      <w:proofErr w:type="spellStart"/>
+      <w:r>
+        <w:rPr>
+          <w:lang w:val="en-US"/>
+        </w:rPr>
+        <w:t>baru</w:t>
+      </w:r>
+      <w:proofErr w:type="spellEnd"/>
+      <w:r>
+        <w:rPr>
+          <w:lang w:val="en-US"/>
+        </w:rPr>
+        <w:t xml:space="preserve"> </w:t>
+      </w:r>
+      <w:proofErr w:type="spellStart"/>
+      <w:r>
+        <w:rPr>
+          <w:lang w:val="en-US"/>
+        </w:rPr>
+        <w:t>pengaturan</w:t>
+      </w:r>
+      <w:proofErr w:type="spellEnd"/>
+      <w:r>
+        <w:rPr>
+          <w:lang w:val="en-US"/>
+        </w:rPr>
+        <w:t xml:space="preserve"> yang </w:t>
+      </w:r>
+      <w:proofErr w:type="spellStart"/>
+      <w:r>
+        <w:rPr>
+          <w:lang w:val="en-US"/>
+        </w:rPr>
+        <w:t>bisa</w:t>
+      </w:r>
+      <w:proofErr w:type="spellEnd"/>
+      <w:r>
+        <w:rPr>
+          <w:lang w:val="en-US"/>
+        </w:rPr>
+        <w:t xml:space="preserve"> </w:t>
+      </w:r>
+      <w:proofErr w:type="spellStart"/>
+      <w:r>
+        <w:rPr>
+          <w:lang w:val="en-US"/>
+        </w:rPr>
+        <w:t>mengatur</w:t>
+      </w:r>
+      <w:proofErr w:type="spellEnd"/>
+      <w:r>
+        <w:rPr>
+          <w:lang w:val="en-US"/>
+        </w:rPr>
+        <w:t xml:space="preserve"> mode </w:t>
+      </w:r>
+      <w:proofErr w:type="spellStart"/>
+      <w:r>
+        <w:rPr>
+          <w:lang w:val="en-US"/>
+        </w:rPr>
+        <w:t>gelap</w:t>
+      </w:r>
+      <w:proofErr w:type="spellEnd"/>
     </w:p>
     <w:p>
       <w:pPr>
@@ -395,11 +563,19 @@
           <w:lang w:val="en-US"/>
         </w:rPr>
       </w:pPr>
-      <w:r>
-        <w:rPr>
-          <w:lang w:val="en-US"/>
-        </w:rPr>
-        <w:t xml:space="preserve">Pengaturan </w:t>
+      <w:proofErr w:type="spellStart"/>
+      <w:r>
+        <w:rPr>
+          <w:lang w:val="en-US"/>
+        </w:rPr>
+        <w:t>Pengaturan</w:t>
+      </w:r>
+      <w:proofErr w:type="spellEnd"/>
+      <w:r>
+        <w:rPr>
+          <w:lang w:val="en-US"/>
+        </w:rPr>
+        <w:t xml:space="preserve"> </w:t>
       </w:r>
       <w:r>
         <w:rPr>
@@ -529,11 +705,67 @@
           <w:lang w:val="en-US"/>
         </w:rPr>
       </w:pPr>
-      <w:r>
-        <w:rPr>
-          <w:lang w:val="en-US"/>
-        </w:rPr>
-        <w:t>Pengaturan Bahasa</w:t>
+      <w:proofErr w:type="spellStart"/>
+      <w:r>
+        <w:rPr>
+          <w:lang w:val="en-US"/>
+        </w:rPr>
+        <w:t>Pengaturan</w:t>
+      </w:r>
+      <w:proofErr w:type="spellEnd"/>
+      <w:r>
+        <w:rPr>
+          <w:lang w:val="en-US"/>
+        </w:rPr>
+        <w:t xml:space="preserve"> Bahasa</w:t>
+      </w:r>
+      <w:r>
+        <w:rPr>
+          <w:lang w:val="en-US"/>
+        </w:rPr>
+        <w:t xml:space="preserve"> </w:t>
+      </w:r>
+      <w:proofErr w:type="spellStart"/>
+      <w:r>
+        <w:rPr>
+          <w:lang w:val="en-US"/>
+        </w:rPr>
+        <w:t>untuk</w:t>
+      </w:r>
+      <w:proofErr w:type="spellEnd"/>
+      <w:r>
+        <w:rPr>
+          <w:lang w:val="en-US"/>
+        </w:rPr>
+        <w:t xml:space="preserve"> </w:t>
+      </w:r>
+      <w:proofErr w:type="spellStart"/>
+      <w:r>
+        <w:rPr>
+          <w:lang w:val="en-US"/>
+        </w:rPr>
+        <w:t>memilih</w:t>
+      </w:r>
+      <w:proofErr w:type="spellEnd"/>
+      <w:r>
+        <w:rPr>
+          <w:lang w:val="en-US"/>
+        </w:rPr>
+        <w:t xml:space="preserve"> Bahasa Indonesia </w:t>
+      </w:r>
+      <w:proofErr w:type="spellStart"/>
+      <w:r>
+        <w:rPr>
+          <w:lang w:val="en-US"/>
+        </w:rPr>
+        <w:t>atau</w:t>
+      </w:r>
+      <w:proofErr w:type="spellEnd"/>
+      <w:r>
+        <w:rPr>
+          <w:lang w:val="en-US"/>
+        </w:rPr>
+        <w:t xml:space="preserve"> Bahasa Inggris</w:t>
       </w:r>
     </w:p>
     <w:sectPr>
